--- a/Practice Questions for Robot Mechanisms - GIM.docx
+++ b/Practice Questions for Robot Mechanisms - GIM.docx
@@ -21,8 +21,10 @@
           <w:szCs w:val="26"/>
           <w:lang w:val="en-US"/>
         </w:rPr>
-        <w:t>Practice Questions for Robot Mechanisms</w:t>
-      </w:r>
+        <w:t>Pra</w:t>
+      </w:r>
+      <w:bookmarkStart w:id="0" w:name="_GoBack"/>
+      <w:bookmarkEnd w:id="0"/>
       <w:r>
         <w:rPr>
           <w:b/>
@@ -31,7 +33,7 @@
           <w:szCs w:val="26"/>
           <w:lang w:val="en-US"/>
         </w:rPr>
-        <w:t xml:space="preserve"> </w:t>
+        <w:t>ctice Questions for Robot Mechanisms</w:t>
       </w:r>
       <w:r>
         <w:rPr>
@@ -41,7 +43,7 @@
           <w:szCs w:val="26"/>
           <w:lang w:val="en-US"/>
         </w:rPr>
-        <w:t>–</w:t>
+        <w:t xml:space="preserve"> </w:t>
       </w:r>
       <w:r>
         <w:rPr>
@@ -51,7 +53,7 @@
           <w:szCs w:val="26"/>
           <w:lang w:val="en-US"/>
         </w:rPr>
-        <w:t xml:space="preserve"> </w:t>
+        <w:t>–</w:t>
       </w:r>
       <w:r>
         <w:rPr>
@@ -61,6 +63,16 @@
           <w:szCs w:val="26"/>
           <w:lang w:val="en-US"/>
         </w:rPr>
+        <w:t xml:space="preserve"> </w:t>
+      </w:r>
+      <w:r>
+        <w:rPr>
+          <w:b/>
+          <w:bCs/>
+          <w:sz w:val="28"/>
+          <w:szCs w:val="26"/>
+          <w:lang w:val="en-US"/>
+        </w:rPr>
         <w:t>GIM</w:t>
       </w:r>
     </w:p>
@@ -68,7 +80,6 @@
       <w:pPr>
         <w:jc w:val="center"/>
       </w:pPr>
-      <w:bookmarkStart w:id="0" w:name="_GoBack"/>
       <w:r>
         <w:rPr>
           <w:rFonts w:ascii="Times New Roman" w:eastAsia="Times New Roman" w:hAnsi="Times New Roman" w:cs="Times New Roman"/>
@@ -124,7 +135,6 @@
         <w:t>s using GIM</w:t>
       </w:r>
     </w:p>
-    <w:bookmarkEnd w:id="0"/>
     <w:p>
       <w:pPr>
         <w:jc w:val="center"/>
@@ -172,6 +182,7 @@
     </w:p>
     <w:p>
       <w:pPr>
+        <w:spacing w:after="0"/>
         <w:ind w:left="720"/>
       </w:pPr>
       <w:r>
@@ -179,6 +190,9 @@
       </w:r>
     </w:p>
     <w:p>
+      <w:pPr>
+        <w:spacing w:after="0"/>
+      </w:pPr>
       <w:r>
         <w:t xml:space="preserve">              </w:t>
       </w:r>
@@ -218,10 +232,10 @@
             <v:path o:extrusionok="f" gradientshapeok="t" o:connecttype="rect"/>
             <o:lock v:ext="edit" aspectratio="t"/>
           </v:shapetype>
-          <v:shape id="_x0000_i1025" type="#_x0000_t75" style="width:194.7pt;height:197pt" o:ole="">
+          <v:shape id="_x0000_i1034" type="#_x0000_t75" style="width:194.7pt;height:197pt" o:ole="">
             <v:imagedata r:id="rId8" o:title=""/>
           </v:shape>
-          <o:OLEObject Type="Embed" ProgID="PBrush" ShapeID="_x0000_i1025" DrawAspect="Content" ObjectID="_1732614617" r:id="rId9"/>
+          <o:OLEObject Type="Embed" ProgID="PBrush" ShapeID="_x0000_i1034" DrawAspect="Content" ObjectID="_1732620288" r:id="rId9"/>
         </w:object>
       </w:r>
       <w:r>
@@ -275,7 +289,7 @@
         <w:ind w:left="1440"/>
       </w:pPr>
       <w:r>
-        <w:t xml:space="preserve"> </w:t>
+        <w:t xml:space="preserve">     </w:t>
       </w:r>
       <w:r>
         <w:rPr>
@@ -284,8 +298,8 @@
         </w:rPr>
         <w:drawing>
           <wp:inline distT="0" distB="0" distL="0" distR="0" wp14:anchorId="61AE2F9D" wp14:editId="2E6B0AF5">
-            <wp:extent cx="3937000" cy="1851166"/>
-            <wp:effectExtent l="0" t="0" r="6350" b="0"/>
+            <wp:extent cx="3482035" cy="1637243"/>
+            <wp:effectExtent l="0" t="0" r="4445" b="1270"/>
             <wp:docPr id="5" name="Picture 5"/>
             <wp:cNvGraphicFramePr>
               <a:graphicFrameLocks xmlns:a="http://schemas.openxmlformats.org/drawingml/2006/main" noChangeAspect="1"/>
@@ -306,7 +320,7 @@
                   <pic:spPr>
                     <a:xfrm>
                       <a:off x="0" y="0"/>
-                      <a:ext cx="3961609" cy="1862737"/>
+                      <a:ext cx="3523589" cy="1656782"/>
                     </a:xfrm>
                     <a:prstGeom prst="rect">
                       <a:avLst/>
@@ -318,9 +332,6 @@
           </wp:inline>
         </w:drawing>
       </w:r>
-      <w:r>
-        <w:t xml:space="preserve">  </w:t>
-      </w:r>
     </w:p>
     <w:p>
       <w:pPr>
@@ -335,7 +346,11 @@
     <w:p>
       <w:pPr>
         <w:pStyle w:val="ListParagraph"/>
-        <w:ind w:left="1440"/>
+        <w:ind w:left="0"/>
+        <w:jc w:val="center"/>
+        <w:rPr>
+          <w:lang w:val="en-US"/>
+        </w:rPr>
       </w:pPr>
       <w:r>
         <w:rPr>
@@ -344,8 +359,8 @@
         </w:rPr>
         <w:drawing>
           <wp:inline distT="0" distB="0" distL="0" distR="0" wp14:anchorId="06643789" wp14:editId="45053EDA">
-            <wp:extent cx="4013200" cy="1814040"/>
-            <wp:effectExtent l="0" t="0" r="6350" b="0"/>
+            <wp:extent cx="3602486" cy="1628390"/>
+            <wp:effectExtent l="0" t="0" r="0" b="0"/>
             <wp:docPr id="3" name="Picture 3"/>
             <wp:cNvGraphicFramePr>
               <a:graphicFrameLocks xmlns:a="http://schemas.openxmlformats.org/drawingml/2006/main" noChangeAspect="1"/>
@@ -365,7 +380,7 @@
                   <pic:spPr bwMode="auto">
                     <a:xfrm>
                       <a:off x="0" y="0"/>
-                      <a:ext cx="4042474" cy="1827273"/>
+                      <a:ext cx="3642833" cy="1646628"/>
                     </a:xfrm>
                     <a:prstGeom prst="rect">
                       <a:avLst/>
@@ -386,8 +401,98 @@
         </w:drawing>
       </w:r>
     </w:p>
+    <w:p>
+      <w:pPr>
+        <w:pStyle w:val="ListParagraph"/>
+        <w:ind w:left="0"/>
+        <w:rPr>
+          <w:lang w:val="en-US"/>
+        </w:rPr>
+      </w:pPr>
+      <w:r>
+        <w:rPr>
+          <w:lang w:val="en-US"/>
+        </w:rPr>
+        <w:t xml:space="preserve">By Deep Patel </w:t>
+      </w:r>
+    </w:p>
+    <w:p>
+      <w:pPr>
+        <w:pStyle w:val="ListParagraph"/>
+        <w:ind w:left="0"/>
+        <w:rPr>
+          <w:lang w:val="en-US"/>
+        </w:rPr>
+      </w:pPr>
+      <w:proofErr w:type="gramStart"/>
+      <w:r>
+        <w:rPr>
+          <w:lang w:val="en-US"/>
+        </w:rPr>
+        <w:t xml:space="preserve">( </w:t>
+      </w:r>
+      <w:proofErr w:type="gramEnd"/>
+      <w:r>
+        <w:fldChar w:fldCharType="begin"/>
+      </w:r>
+      <w:r>
+        <w:instrText xml:space="preserve"> HYPERLINK "mailto:deep.researchnode@gmail.com" </w:instrText>
+      </w:r>
+      <w:r>
+        <w:fldChar w:fldCharType="separate"/>
+      </w:r>
+      <w:r>
+        <w:rPr>
+          <w:rStyle w:val="Hyperlink"/>
+          <w:lang w:val="en-US"/>
+        </w:rPr>
+        <w:t>deep.researchnode@gmail.com</w:t>
+      </w:r>
+      <w:r>
+        <w:rPr>
+          <w:rStyle w:val="Hyperlink"/>
+          <w:lang w:val="en-US"/>
+        </w:rPr>
+        <w:fldChar w:fldCharType="end"/>
+      </w:r>
+      <w:r>
+        <w:rPr>
+          <w:lang w:val="en-US"/>
+        </w:rPr>
+        <w:t xml:space="preserve"> )</w:t>
+      </w:r>
+    </w:p>
+    <w:p>
+      <w:pPr>
+        <w:pStyle w:val="ListParagraph"/>
+        <w:ind w:left="0"/>
+      </w:pPr>
+      <w:proofErr w:type="gramStart"/>
+      <w:r>
+        <w:rPr>
+          <w:lang w:val="en-US"/>
+        </w:rPr>
+        <w:t xml:space="preserve">( </w:t>
+      </w:r>
+      <w:proofErr w:type="gramEnd"/>
+      <w:hyperlink r:id="rId12" w:history="1">
+        <w:r>
+          <w:rPr>
+            <w:rStyle w:val="Hyperlink"/>
+            <w:lang w:val="en-US"/>
+          </w:rPr>
+          <w:t>https://www.linkedin.com/in/deepresearch/</w:t>
+        </w:r>
+      </w:hyperlink>
+      <w:r>
+        <w:rPr>
+          <w:lang w:val="en-US"/>
+        </w:rPr>
+        <w:t xml:space="preserve"> )</w:t>
+      </w:r>
+    </w:p>
     <w:sectPr>
-      <w:headerReference w:type="default" r:id="rId12"/>
+      <w:headerReference w:type="default" r:id="rId13"/>
       <w:pgSz w:w="11906" w:h="16838"/>
       <w:pgMar w:top="1440" w:right="1440" w:bottom="1440" w:left="1440" w:header="0" w:footer="454" w:gutter="0"/>
       <w:cols w:space="708"/>
